--- a/notes/php/cz/day02.docx
+++ b/notes/php/cz/day02.docx
@@ -3,25 +3,18 @@
 <w:document xmlns:wpc="http://schemas.microsoft.com/office/word/2010/wordprocessingCanvas" xmlns:mc="http://schemas.openxmlformats.org/markup-compatibility/2006" xmlns:o="urn:schemas-microsoft-com:office:office" xmlns:r="http://schemas.openxmlformats.org/officeDocument/2006/relationships" xmlns:m="http://schemas.openxmlformats.org/officeDocument/2006/math" xmlns:v="urn:schemas-microsoft-com:vml" xmlns:wp14="http://schemas.microsoft.com/office/word/2010/wordprocessingDrawing" xmlns:wp="http://schemas.openxmlformats.org/drawingml/2006/wordprocessingDrawing" xmlns:w10="urn:schemas-microsoft-com:office:word" xmlns:w="http://schemas.openxmlformats.org/wordprocessingml/2006/main" xmlns:w14="http://schemas.microsoft.com/office/word/2010/wordml" xmlns:wpg="http://schemas.microsoft.com/office/word/2010/wordprocessingGroup" xmlns:wpi="http://schemas.microsoft.com/office/word/2010/wordprocessingInk" xmlns:wne="http://schemas.microsoft.com/office/word/2006/wordml" xmlns:wps="http://schemas.microsoft.com/office/word/2010/wordprocessingShape" mc:Ignorable="w14 wp14">
   <w:body>
     <w:p>
-      <w:pPr>
-        <w:rPr>
-          <w:rFonts w:hint="eastAsia"/>
-        </w:rPr>
-      </w:pPr>
       <w:r>
         <w:rPr>
           <w:rFonts w:hint="eastAsia"/>
         </w:rPr>
         <w:t>第三讲</w:t>
       </w:r>
-      <w:proofErr w:type="spellStart"/>
       <w:r>
         <w:rPr>
           <w:rFonts w:hint="eastAsia"/>
         </w:rPr>
         <w:t>php</w:t>
       </w:r>
-      <w:proofErr w:type="spellEnd"/>
       <w:r>
         <w:rPr>
           <w:rFonts w:hint="eastAsia"/>
@@ -29,19 +22,8 @@
         <w:t>配置</w:t>
       </w:r>
     </w:p>
-    <w:p>
-      <w:pPr>
-        <w:rPr>
-          <w:rFonts w:hint="eastAsia"/>
-        </w:rPr>
-      </w:pPr>
-    </w:p>
-    <w:p>
-      <w:pPr>
-        <w:rPr>
-          <w:rFonts w:hint="eastAsia"/>
-        </w:rPr>
-      </w:pPr>
+    <w:p/>
+    <w:p>
       <w:r>
         <w:rPr>
           <w:rFonts w:hint="eastAsia"/>
@@ -50,11 +32,6 @@
       </w:r>
     </w:p>
     <w:p>
-      <w:pPr>
-        <w:rPr>
-          <w:rFonts w:hint="eastAsia"/>
-        </w:rPr>
-      </w:pPr>
       <w:r>
         <w:rPr>
           <w:noProof/>
@@ -97,11 +74,6 @@
       </w:r>
     </w:p>
     <w:p>
-      <w:pPr>
-        <w:rPr>
-          <w:rFonts w:hint="eastAsia"/>
-        </w:rPr>
-      </w:pPr>
       <w:r>
         <w:rPr>
           <w:rFonts w:hint="eastAsia"/>
@@ -110,11 +82,6 @@
       </w:r>
     </w:p>
     <w:p>
-      <w:pPr>
-        <w:rPr>
-          <w:rFonts w:hint="eastAsia"/>
-        </w:rPr>
-      </w:pPr>
       <w:r>
         <w:rPr>
           <w:rFonts w:hint="eastAsia"/>
@@ -147,11 +114,6 @@
       </w:r>
     </w:p>
     <w:p>
-      <w:pPr>
-        <w:rPr>
-          <w:rFonts w:hint="eastAsia"/>
-        </w:rPr>
-      </w:pPr>
       <w:r>
         <w:rPr>
           <w:noProof/>
@@ -194,11 +156,6 @@
       </w:r>
     </w:p>
     <w:p>
-      <w:pPr>
-        <w:rPr>
-          <w:rFonts w:hint="eastAsia"/>
-        </w:rPr>
-      </w:pPr>
       <w:r>
         <w:rPr>
           <w:rFonts w:hint="eastAsia"/>
@@ -217,14 +174,12 @@
         </w:rPr>
         <w:t>运行</w:t>
       </w:r>
-      <w:proofErr w:type="spellStart"/>
       <w:r>
         <w:rPr>
           <w:rFonts w:hint="eastAsia"/>
         </w:rPr>
         <w:t>php</w:t>
       </w:r>
-      <w:proofErr w:type="spellEnd"/>
       <w:r>
         <w:rPr>
           <w:rFonts w:hint="eastAsia"/>
@@ -233,11 +188,6 @@
       </w:r>
     </w:p>
     <w:p>
-      <w:pPr>
-        <w:rPr>
-          <w:rFonts w:hint="eastAsia"/>
-        </w:rPr>
-      </w:pPr>
       <w:r>
         <w:rPr>
           <w:noProof/>
@@ -280,11 +230,6 @@
       </w:r>
     </w:p>
     <w:p>
-      <w:pPr>
-        <w:rPr>
-          <w:rFonts w:hint="eastAsia"/>
-        </w:rPr>
-      </w:pPr>
       <w:r>
         <w:rPr>
           <w:noProof/>
@@ -327,11 +272,6 @@
       </w:r>
     </w:p>
     <w:p>
-      <w:pPr>
-        <w:rPr>
-          <w:rFonts w:hint="eastAsia"/>
-        </w:rPr>
-      </w:pPr>
       <w:r>
         <w:rPr>
           <w:noProof/>
@@ -376,11 +316,9 @@
     <w:p>
       <w:pPr>
         <w:rPr>
-          <w:rFonts w:hint="eastAsia"/>
           <w:b/>
         </w:rPr>
       </w:pPr>
-      <w:proofErr w:type="spellStart"/>
       <w:r>
         <w:rPr>
           <w:b/>
@@ -399,7 +337,6 @@
         </w:rPr>
         <w:t>hp</w:t>
       </w:r>
-      <w:proofErr w:type="spellEnd"/>
       <w:r>
         <w:rPr>
           <w:rFonts w:hint="eastAsia"/>
@@ -429,11 +366,6 @@
       </w:r>
     </w:p>
     <w:p>
-      <w:pPr>
-        <w:rPr>
-          <w:rFonts w:hint="eastAsia"/>
-        </w:rPr>
-      </w:pPr>
       <w:r>
         <w:rPr>
           <w:rFonts w:hint="eastAsia"/>
@@ -448,11 +380,6 @@
       </w:r>
     </w:p>
     <w:p>
-      <w:pPr>
-        <w:rPr>
-          <w:rFonts w:hint="eastAsia"/>
-        </w:rPr>
-      </w:pPr>
       <w:r>
         <w:rPr>
           <w:noProof/>
@@ -495,11 +422,6 @@
       </w:r>
     </w:p>
     <w:p>
-      <w:pPr>
-        <w:rPr>
-          <w:rFonts w:hint="eastAsia"/>
-        </w:rPr>
-      </w:pPr>
       <w:r>
         <w:t>W</w:t>
       </w:r>
@@ -517,39 +439,30 @@
       </w:r>
     </w:p>
     <w:p>
-      <w:pPr>
-        <w:rPr>
-          <w:rFonts w:hint="eastAsia"/>
-        </w:rPr>
-      </w:pPr>
       <w:r>
         <w:rPr>
           <w:rFonts w:hint="eastAsia"/>
         </w:rPr>
         <w:t>然后再来制定</w:t>
       </w:r>
-      <w:proofErr w:type="spellStart"/>
       <w:r>
         <w:rPr>
           <w:rFonts w:hint="eastAsia"/>
         </w:rPr>
         <w:t>php</w:t>
       </w:r>
-      <w:proofErr w:type="spellEnd"/>
       <w:r>
         <w:rPr>
           <w:rFonts w:hint="eastAsia"/>
         </w:rPr>
         <w:t>后缀的文件应该调用该</w:t>
       </w:r>
-      <w:proofErr w:type="spellStart"/>
       <w:r>
         <w:rPr>
           <w:rFonts w:hint="eastAsia"/>
         </w:rPr>
         <w:t>php</w:t>
       </w:r>
-      <w:proofErr w:type="spellEnd"/>
       <w:r>
         <w:rPr>
           <w:rFonts w:hint="eastAsia"/>
@@ -566,19 +479,7 @@
         <w:rPr>
           <w:rFonts w:hint="eastAsia"/>
         </w:rPr>
-        <w:t>“</w:t>
-      </w:r>
-      <w:r>
-        <w:rPr>
-          <w:rFonts w:hint="eastAsia"/>
-        </w:rPr>
-        <w:t>执行</w:t>
-      </w:r>
-      <w:r>
-        <w:rPr>
-          <w:rFonts w:hint="eastAsia"/>
-        </w:rPr>
-        <w:t>”</w:t>
+        <w:t>“执行”</w:t>
       </w:r>
       <w:r>
         <w:rPr>
@@ -592,14 +493,12 @@
         </w:rPr>
         <w:t>配置成以</w:t>
       </w:r>
-      <w:proofErr w:type="spellStart"/>
       <w:r>
         <w:rPr>
           <w:rFonts w:hint="eastAsia"/>
         </w:rPr>
         <w:t>php</w:t>
       </w:r>
-      <w:proofErr w:type="spellEnd"/>
       <w:r>
         <w:rPr>
           <w:rFonts w:hint="eastAsia"/>
@@ -618,14 +517,12 @@
         </w:rPr>
         <w:t>都给</w:t>
       </w:r>
-      <w:proofErr w:type="spellStart"/>
       <w:r>
         <w:rPr>
           <w:rFonts w:hint="eastAsia"/>
         </w:rPr>
         <w:t>php</w:t>
       </w:r>
-      <w:proofErr w:type="spellEnd"/>
       <w:r>
         <w:rPr>
           <w:rFonts w:hint="eastAsia"/>
@@ -634,11 +531,6 @@
       </w:r>
     </w:p>
     <w:p>
-      <w:pPr>
-        <w:rPr>
-          <w:rFonts w:hint="eastAsia"/>
-        </w:rPr>
-      </w:pPr>
       <w:r>
         <w:rPr>
           <w:noProof/>
@@ -681,11 +573,6 @@
       </w:r>
     </w:p>
     <w:p>
-      <w:pPr>
-        <w:rPr>
-          <w:rFonts w:hint="eastAsia"/>
-        </w:rPr>
-      </w:pPr>
       <w:r>
         <w:rPr>
           <w:noProof/>
@@ -728,11 +615,6 @@
       </w:r>
     </w:p>
     <w:p>
-      <w:pPr>
-        <w:rPr>
-          <w:rFonts w:hint="eastAsia"/>
-        </w:rPr>
-      </w:pPr>
       <w:r>
         <w:rPr>
           <w:noProof/>
@@ -775,11 +657,6 @@
       </w:r>
     </w:p>
     <w:p>
-      <w:pPr>
-        <w:rPr>
-          <w:rFonts w:hint="eastAsia"/>
-        </w:rPr>
-      </w:pPr>
       <w:r>
         <w:rPr>
           <w:rFonts w:hint="eastAsia"/>
@@ -794,11 +671,6 @@
       </w:r>
     </w:p>
     <w:p>
-      <w:pPr>
-        <w:rPr>
-          <w:rFonts w:hint="eastAsia"/>
-        </w:rPr>
-      </w:pPr>
       <w:r>
         <w:rPr>
           <w:noProof/>
@@ -841,11 +713,6 @@
       </w:r>
     </w:p>
     <w:p>
-      <w:pPr>
-        <w:rPr>
-          <w:rFonts w:hint="eastAsia"/>
-        </w:rPr>
-      </w:pPr>
       <w:r>
         <w:rPr>
           <w:noProof/>
@@ -888,11 +755,6 @@
       </w:r>
     </w:p>
     <w:p>
-      <w:pPr>
-        <w:rPr>
-          <w:rFonts w:hint="eastAsia"/>
-        </w:rPr>
-      </w:pPr>
       <w:r>
         <w:rPr>
           <w:rFonts w:hint="eastAsia"/>
@@ -907,11 +769,6 @@
       </w:r>
     </w:p>
     <w:p>
-      <w:pPr>
-        <w:rPr>
-          <w:rFonts w:hint="eastAsia"/>
-        </w:rPr>
-      </w:pPr>
       <w:r>
         <w:rPr>
           <w:rFonts w:hint="eastAsia"/>
@@ -920,11 +777,6 @@
       </w:r>
     </w:p>
     <w:p>
-      <w:pPr>
-        <w:rPr>
-          <w:rFonts w:hint="eastAsia"/>
-        </w:rPr>
-      </w:pPr>
       <w:r>
         <w:rPr>
           <w:noProof/>
@@ -967,30 +819,17 @@
       </w:r>
     </w:p>
     <w:p>
-      <w:pPr>
-        <w:rPr>
-          <w:rFonts w:hint="eastAsia"/>
-        </w:rPr>
-      </w:pPr>
       <w:r>
         <w:rPr>
           <w:rFonts w:hint="eastAsia"/>
         </w:rPr>
         <w:t>设定了三种文件后缀都由</w:t>
       </w:r>
-      <w:proofErr w:type="spellStart"/>
-      <w:r>
-        <w:rPr>
-          <w:rFonts w:hint="eastAsia"/>
-        </w:rPr>
-        <w:t>php</w:t>
-      </w:r>
-      <w:proofErr w:type="spellEnd"/>
-      <w:r>
-        <w:rPr>
-          <w:rFonts w:hint="eastAsia"/>
-        </w:rPr>
-        <w:t xml:space="preserve"> module</w:t>
+      <w:r>
+        <w:rPr>
+          <w:rFonts w:hint="eastAsia"/>
+        </w:rPr>
+        <w:t>php module</w:t>
       </w:r>
       <w:r>
         <w:rPr>
@@ -1000,11 +839,6 @@
       </w:r>
     </w:p>
     <w:p>
-      <w:pPr>
-        <w:rPr>
-          <w:rFonts w:hint="eastAsia"/>
-        </w:rPr>
-      </w:pPr>
       <w:r>
         <w:rPr>
           <w:rFonts w:hint="eastAsia"/>
@@ -1013,11 +847,6 @@
       </w:r>
     </w:p>
     <w:p>
-      <w:pPr>
-        <w:rPr>
-          <w:rFonts w:hint="eastAsia"/>
-        </w:rPr>
-      </w:pPr>
       <w:r>
         <w:rPr>
           <w:rFonts w:hint="eastAsia"/>
@@ -1080,18 +909,102 @@
       </w:r>
     </w:p>
     <w:p>
-      <w:pPr>
-        <w:rPr>
-          <w:rFonts w:hint="eastAsia"/>
-        </w:rPr>
-      </w:pPr>
-    </w:p>
-    <w:p>
-      <w:pPr>
-        <w:rPr>
-          <w:rFonts w:hint="eastAsia"/>
-        </w:rPr>
-      </w:pPr>
+      <w:r>
+        <w:rPr>
+          <w:rFonts w:hint="eastAsia"/>
+        </w:rPr>
+        <w:t>【我本机配置的是</w:t>
+      </w:r>
+      <w:r>
+        <w:rPr>
+          <w:rFonts w:hint="eastAsia"/>
+        </w:rPr>
+        <w:t>apache2.4 + php5.6 php5.6</w:t>
+      </w:r>
+      <w:r>
+        <w:rPr>
+          <w:rFonts w:hint="eastAsia"/>
+        </w:rPr>
+        <w:t xml:space="preserve"> </w:t>
+      </w:r>
+      <w:r>
+        <w:rPr>
+          <w:rFonts w:hint="eastAsia"/>
+        </w:rPr>
+        <w:t>这个时候</w:t>
+      </w:r>
+      <w:r>
+        <w:rPr>
+          <w:rFonts w:hint="eastAsia"/>
+        </w:rPr>
+        <w:t xml:space="preserve"> </w:t>
+      </w:r>
+      <w:r>
+        <w:rPr>
+          <w:rFonts w:hint="eastAsia"/>
+        </w:rPr>
+        <w:t>因为</w:t>
+      </w:r>
+      <w:r>
+        <w:t>php5apache2_4.dll</w:t>
+      </w:r>
+      <w:r>
+        <w:rPr>
+          <w:rFonts w:hint="eastAsia"/>
+        </w:rPr>
+        <w:t xml:space="preserve"> </w:t>
+      </w:r>
+      <w:r>
+        <w:rPr>
+          <w:rFonts w:hint="eastAsia"/>
+        </w:rPr>
+        <w:t>直接标志这个版本的</w:t>
+      </w:r>
+      <w:r>
+        <w:rPr>
+          <w:rFonts w:hint="eastAsia"/>
+        </w:rPr>
+        <w:t>php</w:t>
+      </w:r>
+      <w:r>
+        <w:rPr>
+          <w:rFonts w:hint="eastAsia"/>
+        </w:rPr>
+        <w:t>就是和</w:t>
+      </w:r>
+      <w:r>
+        <w:rPr>
+          <w:rFonts w:hint="eastAsia"/>
+        </w:rPr>
+        <w:t>apache2.4</w:t>
+      </w:r>
+      <w:r>
+        <w:rPr>
+          <w:rFonts w:hint="eastAsia"/>
+        </w:rPr>
+        <w:t>进行整合</w:t>
+      </w:r>
+      <w:r>
+        <w:rPr>
+          <w:rFonts w:hint="eastAsia"/>
+        </w:rPr>
+        <w:t xml:space="preserve"> </w:t>
+      </w:r>
+      <w:r>
+        <w:rPr>
+          <w:rFonts w:hint="eastAsia"/>
+        </w:rPr>
+        <w:t>配置方式都是一样的</w:t>
+      </w:r>
+      <w:r>
+        <w:rPr>
+          <w:rFonts w:hint="eastAsia"/>
+        </w:rPr>
+        <w:t>】</w:t>
+      </w:r>
+    </w:p>
+    <w:p/>
+    <w:p>
       <w:r>
         <w:rPr>
           <w:noProof/>
@@ -1146,11 +1059,6 @@
       </w:r>
     </w:p>
     <w:p>
-      <w:pPr>
-        <w:rPr>
-          <w:rFonts w:hint="eastAsia"/>
-        </w:rPr>
-      </w:pPr>
       <w:r>
         <w:rPr>
           <w:noProof/>
@@ -1193,11 +1101,6 @@
       </w:r>
     </w:p>
     <w:p>
-      <w:pPr>
-        <w:rPr>
-          <w:rFonts w:hint="eastAsia"/>
-        </w:rPr>
-      </w:pPr>
       <w:r>
         <w:rPr>
           <w:noProof/>
@@ -1240,11 +1143,6 @@
       </w:r>
     </w:p>
     <w:p>
-      <w:pPr>
-        <w:rPr>
-          <w:rFonts w:hint="eastAsia"/>
-        </w:rPr>
-      </w:pPr>
       <w:r>
         <w:rPr>
           <w:rFonts w:hint="eastAsia"/>
@@ -1295,40 +1193,21 @@
       </w:r>
     </w:p>
     <w:p>
-      <w:pPr>
-        <w:rPr>
-          <w:rFonts w:hint="eastAsia"/>
-        </w:rPr>
-      </w:pPr>
       <w:r>
         <w:rPr>
           <w:rFonts w:hint="eastAsia"/>
         </w:rPr>
         <w:t>配置</w:t>
       </w:r>
-      <w:proofErr w:type="spellStart"/>
       <w:r>
         <w:rPr>
           <w:rFonts w:hint="eastAsia"/>
         </w:rPr>
         <w:t>php</w:t>
       </w:r>
-      <w:proofErr w:type="spellEnd"/>
-    </w:p>
-    <w:p>
-      <w:pPr>
-        <w:rPr>
-          <w:rFonts w:hint="eastAsia"/>
-        </w:rPr>
-      </w:pPr>
-    </w:p>
-    <w:p>
-      <w:pPr>
-        <w:rPr>
-          <w:rFonts w:hint="eastAsia"/>
-        </w:rPr>
-      </w:pPr>
-      <w:proofErr w:type="spellStart"/>
+    </w:p>
+    <w:p/>
+    <w:p>
       <w:r>
         <w:t>P</w:t>
       </w:r>
@@ -1338,7 +1217,6 @@
         </w:rPr>
         <w:t>hp</w:t>
       </w:r>
-      <w:proofErr w:type="spellEnd"/>
       <w:r>
         <w:rPr>
           <w:rFonts w:hint="eastAsia"/>
@@ -1359,11 +1237,6 @@
       </w:r>
     </w:p>
     <w:p>
-      <w:pPr>
-        <w:rPr>
-          <w:rFonts w:hint="eastAsia"/>
-        </w:rPr>
-      </w:pPr>
       <w:r>
         <w:rPr>
           <w:noProof/>
@@ -1406,11 +1279,6 @@
       </w:r>
     </w:p>
     <w:p>
-      <w:pPr>
-        <w:rPr>
-          <w:rFonts w:hint="eastAsia"/>
-        </w:rPr>
-      </w:pPr>
       <w:r>
         <w:rPr>
           <w:rFonts w:hint="eastAsia"/>
@@ -1419,11 +1287,6 @@
       </w:r>
     </w:p>
     <w:p>
-      <w:pPr>
-        <w:rPr>
-          <w:rFonts w:hint="eastAsia"/>
-        </w:rPr>
-      </w:pPr>
       <w:r>
         <w:rPr>
           <w:noProof/>
@@ -1467,11 +1330,6 @@
       </w:r>
     </w:p>
     <w:p>
-      <w:pPr>
-        <w:rPr>
-          <w:rFonts w:hint="eastAsia"/>
-        </w:rPr>
-      </w:pPr>
       <w:r>
         <w:rPr>
           <w:rFonts w:hint="eastAsia"/>
@@ -1502,14 +1360,12 @@
         </w:rPr>
         <w:t>没有看到</w:t>
       </w:r>
-      <w:proofErr w:type="spellStart"/>
       <w:r>
         <w:rPr>
           <w:rFonts w:hint="eastAsia"/>
         </w:rPr>
         <w:t>php</w:t>
       </w:r>
-      <w:proofErr w:type="spellEnd"/>
       <w:r>
         <w:rPr>
           <w:rFonts w:hint="eastAsia"/>
@@ -1520,37 +1376,22 @@
         <w:rPr>
           <w:rFonts w:hint="eastAsia"/>
         </w:rPr>
-        <w:t>php.</w:t>
-      </w:r>
-      <w:proofErr w:type="gramStart"/>
-      <w:r>
-        <w:rPr>
-          <w:rFonts w:hint="eastAsia"/>
-        </w:rPr>
-        <w:t>ini</w:t>
-      </w:r>
-      <w:proofErr w:type="gramEnd"/>
-    </w:p>
-    <w:p>
-      <w:pPr>
-        <w:rPr>
-          <w:rFonts w:hint="eastAsia"/>
-        </w:rPr>
-      </w:pPr>
+        <w:t>php.ini</w:t>
+      </w:r>
+    </w:p>
+    <w:p>
       <w:r>
         <w:rPr>
           <w:rFonts w:hint="eastAsia"/>
         </w:rPr>
         <w:t>实际上</w:t>
       </w:r>
-      <w:proofErr w:type="spellStart"/>
       <w:r>
         <w:rPr>
           <w:rFonts w:hint="eastAsia"/>
         </w:rPr>
         <w:t>php</w:t>
       </w:r>
-      <w:proofErr w:type="spellEnd"/>
       <w:r>
         <w:rPr>
           <w:rFonts w:hint="eastAsia"/>
@@ -1559,11 +1400,6 @@
       </w:r>
     </w:p>
     <w:p>
-      <w:pPr>
-        <w:rPr>
-          <w:rFonts w:hint="eastAsia"/>
-        </w:rPr>
-      </w:pPr>
       <w:r>
         <w:rPr>
           <w:rFonts w:hint="eastAsia"/>
@@ -1584,11 +1420,6 @@
       </w:r>
     </w:p>
     <w:p>
-      <w:pPr>
-        <w:rPr>
-          <w:rFonts w:hint="eastAsia"/>
-        </w:rPr>
-      </w:pPr>
       <w:r>
         <w:rPr>
           <w:noProof/>
@@ -1631,11 +1462,6 @@
       </w:r>
     </w:p>
     <w:p>
-      <w:pPr>
-        <w:rPr>
-          <w:rFonts w:hint="eastAsia"/>
-        </w:rPr>
-      </w:pPr>
       <w:r>
         <w:rPr>
           <w:noProof/>
@@ -1678,11 +1504,6 @@
       </w:r>
     </w:p>
     <w:p>
-      <w:pPr>
-        <w:rPr>
-          <w:rFonts w:hint="eastAsia"/>
-        </w:rPr>
-      </w:pPr>
       <w:r>
         <w:rPr>
           <w:rFonts w:hint="eastAsia"/>
@@ -1701,14 +1522,12 @@
         </w:rPr>
         <w:t>指定</w:t>
       </w:r>
-      <w:proofErr w:type="spellStart"/>
       <w:r>
         <w:rPr>
           <w:rFonts w:hint="eastAsia"/>
         </w:rPr>
         <w:t>php</w:t>
       </w:r>
-      <w:proofErr w:type="spellEnd"/>
       <w:r>
         <w:rPr>
           <w:rFonts w:hint="eastAsia"/>
@@ -1717,11 +1536,6 @@
       </w:r>
     </w:p>
     <w:p>
-      <w:pPr>
-        <w:rPr>
-          <w:rFonts w:hint="eastAsia"/>
-        </w:rPr>
-      </w:pPr>
       <w:r>
         <w:rPr>
           <w:noProof/>
@@ -1809,17 +1623,10 @@
         </w:drawing>
       </w:r>
     </w:p>
+    <w:p/>
     <w:p>
       <w:pPr>
         <w:rPr>
-          <w:rFonts w:hint="eastAsia"/>
-        </w:rPr>
-      </w:pPr>
-    </w:p>
-    <w:p>
-      <w:pPr>
-        <w:rPr>
-          <w:rFonts w:hint="eastAsia"/>
           <w:b/>
         </w:rPr>
       </w:pPr>
@@ -1877,7 +1684,6 @@
         </w:rPr>
         <w:t>还是不知道</w:t>
       </w:r>
-      <w:proofErr w:type="spellStart"/>
       <w:r>
         <w:rPr>
           <w:rFonts w:hint="eastAsia"/>
@@ -1887,7 +1693,6 @@
         </w:rPr>
         <w:t>php</w:t>
       </w:r>
-      <w:proofErr w:type="spellEnd"/>
       <w:r>
         <w:rPr>
           <w:rFonts w:hint="eastAsia"/>
@@ -1899,11 +1704,6 @@
       </w:r>
     </w:p>
     <w:p>
-      <w:pPr>
-        <w:rPr>
-          <w:rFonts w:hint="eastAsia"/>
-        </w:rPr>
-      </w:pPr>
       <w:r>
         <w:rPr>
           <w:rFonts w:hint="eastAsia"/>
@@ -1936,11 +1736,6 @@
       </w:r>
     </w:p>
     <w:p>
-      <w:pPr>
-        <w:rPr>
-          <w:rFonts w:hint="eastAsia"/>
-        </w:rPr>
-      </w:pPr>
       <w:r>
         <w:rPr>
           <w:rFonts w:hint="eastAsia"/>
@@ -1949,11 +1744,6 @@
       </w:r>
     </w:p>
     <w:p>
-      <w:pPr>
-        <w:rPr>
-          <w:rFonts w:hint="eastAsia"/>
-        </w:rPr>
-      </w:pPr>
       <w:r>
         <w:rPr>
           <w:noProof/>
@@ -1997,11 +1787,6 @@
       </w:r>
     </w:p>
     <w:p>
-      <w:pPr>
-        <w:rPr>
-          <w:rFonts w:hint="eastAsia"/>
-        </w:rPr>
-      </w:pPr>
       <w:r>
         <w:rPr>
           <w:rFonts w:hint="eastAsia"/>
@@ -2062,12 +1847,8 @@
         </w:drawing>
       </w:r>
     </w:p>
-    <w:p>
-      <w:pPr>
-        <w:rPr>
-          <w:rFonts w:hint="eastAsia"/>
-        </w:rPr>
-      </w:pPr>
+    <w:p/>
+    <w:p>
       <w:r>
         <w:rPr>
           <w:rFonts w:hint="eastAsia"/>
@@ -2100,11 +1881,6 @@
       </w:r>
     </w:p>
     <w:p>
-      <w:pPr>
-        <w:rPr>
-          <w:rFonts w:hint="eastAsia"/>
-        </w:rPr>
-      </w:pPr>
       <w:r>
         <w:rPr>
           <w:noProof/>
@@ -2147,11 +1923,6 @@
       </w:r>
     </w:p>
     <w:p>
-      <w:pPr>
-        <w:rPr>
-          <w:rFonts w:hint="eastAsia"/>
-        </w:rPr>
-      </w:pPr>
       <w:r>
         <w:rPr>
           <w:rFonts w:hint="eastAsia"/>
@@ -2172,11 +1943,6 @@
       </w:r>
     </w:p>
     <w:p>
-      <w:pPr>
-        <w:rPr>
-          <w:rFonts w:hint="eastAsia"/>
-        </w:rPr>
-      </w:pPr>
       <w:r>
         <w:rPr>
           <w:noProof/>
@@ -2219,98 +1985,80 @@
       </w:r>
     </w:p>
     <w:p>
+      <w:r>
+        <w:rPr>
+          <w:rFonts w:hint="eastAsia"/>
+        </w:rPr>
+        <w:t>设定</w:t>
+      </w:r>
+      <w:r>
+        <w:rPr>
+          <w:rFonts w:hint="eastAsia"/>
+        </w:rPr>
+        <w:t>php.ini</w:t>
+      </w:r>
+      <w:r>
+        <w:rPr>
+          <w:rFonts w:hint="eastAsia"/>
+        </w:rPr>
+        <w:t>所在的文件夹就可以了</w:t>
+      </w:r>
+    </w:p>
+    <w:p>
       <w:pPr>
         <w:rPr>
           <w:rFonts w:hint="eastAsia"/>
         </w:rPr>
       </w:pPr>
-      <w:r>
-        <w:rPr>
-          <w:rFonts w:hint="eastAsia"/>
-        </w:rPr>
-        <w:t>设定</w:t>
-      </w:r>
-      <w:r>
-        <w:rPr>
-          <w:rFonts w:hint="eastAsia"/>
-        </w:rPr>
-        <w:t>php.ini</w:t>
-      </w:r>
-      <w:r>
-        <w:rPr>
-          <w:rFonts w:hint="eastAsia"/>
-        </w:rPr>
-        <w:t>所在的文件夹就可以了</w:t>
-      </w:r>
-    </w:p>
-    <w:p>
-      <w:pPr>
-        <w:rPr>
-          <w:rFonts w:hint="eastAsia"/>
-        </w:rPr>
-      </w:pPr>
-    </w:p>
-    <w:p>
-      <w:pPr>
-        <w:rPr>
-          <w:rFonts w:hint="eastAsia"/>
-        </w:rPr>
-      </w:pPr>
-      <w:r>
-        <w:rPr>
-          <w:rFonts w:hint="eastAsia"/>
-        </w:rPr>
-        <w:t xml:space="preserve">===== </w:t>
-      </w:r>
-      <w:r>
-        <w:rPr>
-          <w:rFonts w:hint="eastAsia"/>
-        </w:rPr>
-        <w:t>修改</w:t>
-      </w:r>
-      <w:proofErr w:type="spellStart"/>
-      <w:r>
-        <w:rPr>
-          <w:rFonts w:hint="eastAsia"/>
-        </w:rPr>
-        <w:t>php</w:t>
-      </w:r>
-      <w:proofErr w:type="spellEnd"/>
-      <w:r>
-        <w:rPr>
-          <w:rFonts w:hint="eastAsia"/>
-        </w:rPr>
-        <w:t>的配置文件</w:t>
-      </w:r>
-    </w:p>
-    <w:p>
-      <w:pPr>
-        <w:rPr>
-          <w:rFonts w:hint="eastAsia"/>
-        </w:rPr>
-      </w:pPr>
-      <w:r>
-        <w:rPr>
-          <w:rFonts w:hint="eastAsia"/>
-        </w:rPr>
-        <w:t>配置时区</w:t>
-      </w:r>
-    </w:p>
-    <w:p>
-      <w:pPr>
-        <w:rPr>
-          <w:rFonts w:hint="eastAsia"/>
-        </w:rPr>
-      </w:pPr>
+    </w:p>
+    <w:p>
+      <w:r>
+        <w:rPr>
+          <w:rFonts w:hint="eastAsia"/>
+        </w:rPr>
+        <w:t>重启之后</w:t>
+      </w:r>
+      <w:r>
+        <w:rPr>
+          <w:rFonts w:hint="eastAsia"/>
+        </w:rPr>
+        <w:t xml:space="preserve"> </w:t>
+      </w:r>
+      <w:r>
+        <w:rPr>
+          <w:rFonts w:hint="eastAsia"/>
+        </w:rPr>
+        <w:t>运行</w:t>
+      </w:r>
+      <w:r>
+        <w:rPr>
+          <w:rFonts w:hint="eastAsia"/>
+        </w:rPr>
+        <w:t>phpinfo()</w:t>
+      </w:r>
+      <w:r>
+        <w:rPr>
+          <w:rFonts w:hint="eastAsia"/>
+        </w:rPr>
+        <w:t>这个函数</w:t>
+      </w:r>
+      <w:r>
+        <w:rPr>
+          <w:rFonts w:hint="eastAsia"/>
+        </w:rPr>
+        <w:t xml:space="preserve"> </w:t>
+      </w:r>
+    </w:p>
+    <w:p>
       <w:r>
         <w:rPr>
           <w:noProof/>
         </w:rPr>
         <w:drawing>
-          <wp:inline distT="0" distB="0" distL="0" distR="0" wp14:anchorId="53687331" wp14:editId="6917FBC9">
-            <wp:extent cx="1821338" cy="304826"/>
-            <wp:effectExtent l="0" t="0" r="7620" b="0"/>
-            <wp:docPr id="65" name="图片 65"/>
+          <wp:inline distT="0" distB="0" distL="0" distR="0" wp14:anchorId="7C98D173" wp14:editId="0DA815F4">
+            <wp:extent cx="4220028" cy="1339890"/>
+            <wp:effectExtent l="0" t="0" r="9525" b="0"/>
+            <wp:docPr id="75" name="图片 75"/>
             <wp:cNvGraphicFramePr>
               <a:graphicFrameLocks xmlns:a="http://schemas.openxmlformats.org/drawingml/2006/main" noChangeAspect="1"/>
             </wp:cNvGraphicFramePr>
@@ -2330,7 +2078,7 @@
                   <pic:spPr>
                     <a:xfrm>
                       <a:off x="0" y="0"/>
-                      <a:ext cx="1821338" cy="304826"/>
+                      <a:ext cx="4218605" cy="1339438"/>
                     </a:xfrm>
                     <a:prstGeom prst="rect">
                       <a:avLst/>
@@ -2349,15 +2097,52 @@
           <w:rFonts w:hint="eastAsia"/>
         </w:rPr>
       </w:pPr>
+    </w:p>
+    <w:p/>
+    <w:p>
+      <w:r>
+        <w:rPr>
+          <w:rFonts w:hint="eastAsia"/>
+        </w:rPr>
+        <w:t xml:space="preserve">===== </w:t>
+      </w:r>
+      <w:r>
+        <w:rPr>
+          <w:rFonts w:hint="eastAsia"/>
+        </w:rPr>
+        <w:t>修改</w:t>
+      </w:r>
+      <w:r>
+        <w:rPr>
+          <w:rFonts w:hint="eastAsia"/>
+        </w:rPr>
+        <w:t>php</w:t>
+      </w:r>
+      <w:r>
+        <w:rPr>
+          <w:rFonts w:hint="eastAsia"/>
+        </w:rPr>
+        <w:t>的配置文件</w:t>
+      </w:r>
+    </w:p>
+    <w:p>
+      <w:r>
+        <w:rPr>
+          <w:rFonts w:hint="eastAsia"/>
+        </w:rPr>
+        <w:t>配置时区</w:t>
+      </w:r>
+    </w:p>
+    <w:p>
       <w:r>
         <w:rPr>
           <w:noProof/>
         </w:rPr>
         <w:drawing>
-          <wp:inline distT="0" distB="0" distL="0" distR="0" wp14:anchorId="582337D1" wp14:editId="5A21390C">
-            <wp:extent cx="3110242" cy="694109"/>
-            <wp:effectExtent l="0" t="0" r="0" b="0"/>
-            <wp:docPr id="66" name="图片 66"/>
+          <wp:inline distT="0" distB="0" distL="0" distR="0" wp14:anchorId="53687331" wp14:editId="6917FBC9">
+            <wp:extent cx="1821338" cy="304826"/>
+            <wp:effectExtent l="0" t="0" r="7620" b="0"/>
+            <wp:docPr id="65" name="图片 65"/>
             <wp:cNvGraphicFramePr>
               <a:graphicFrameLocks xmlns:a="http://schemas.openxmlformats.org/drawingml/2006/main" noChangeAspect="1"/>
             </wp:cNvGraphicFramePr>
@@ -2377,7 +2162,7 @@
                   <pic:spPr>
                     <a:xfrm>
                       <a:off x="0" y="0"/>
-                      <a:ext cx="3112605" cy="694636"/>
+                      <a:ext cx="1821338" cy="304826"/>
                     </a:xfrm>
                     <a:prstGeom prst="rect">
                       <a:avLst/>
@@ -2391,43 +2176,15 @@
       </w:r>
     </w:p>
     <w:p>
-      <w:pPr>
-        <w:rPr>
-          <w:rFonts w:hint="eastAsia"/>
-        </w:rPr>
-      </w:pPr>
-      <w:r>
-        <w:t>P</w:t>
-      </w:r>
-      <w:r>
-        <w:rPr>
-          <w:rFonts w:hint="eastAsia"/>
-        </w:rPr>
-        <w:t>hp.ini</w:t>
-      </w:r>
-      <w:r>
-        <w:rPr>
-          <w:rFonts w:hint="eastAsia"/>
-        </w:rPr>
-        <w:t>中分号是注释</w:t>
-      </w:r>
-    </w:p>
-    <w:p>
-      <w:pPr>
-        <w:rPr>
-          <w:rFonts w:hint="eastAsia"/>
-        </w:rPr>
-      </w:pPr>
       <w:r>
         <w:rPr>
           <w:noProof/>
         </w:rPr>
-        <w:lastRenderedPageBreak/>
         <w:drawing>
-          <wp:inline distT="0" distB="0" distL="0" distR="0" wp14:anchorId="47965F52" wp14:editId="6ED39E15">
-            <wp:extent cx="3170323" cy="545177"/>
-            <wp:effectExtent l="0" t="0" r="0" b="7620"/>
-            <wp:docPr id="67" name="图片 67"/>
+          <wp:inline distT="0" distB="0" distL="0" distR="0" wp14:anchorId="582337D1" wp14:editId="5A21390C">
+            <wp:extent cx="3110242" cy="694109"/>
+            <wp:effectExtent l="0" t="0" r="0" b="0"/>
+            <wp:docPr id="66" name="图片 66"/>
             <wp:cNvGraphicFramePr>
               <a:graphicFrameLocks xmlns:a="http://schemas.openxmlformats.org/drawingml/2006/main" noChangeAspect="1"/>
             </wp:cNvGraphicFramePr>
@@ -2447,7 +2204,7 @@
                   <pic:spPr>
                     <a:xfrm>
                       <a:off x="0" y="0"/>
-                      <a:ext cx="3170598" cy="545224"/>
+                      <a:ext cx="3112605" cy="694636"/>
                     </a:xfrm>
                     <a:prstGeom prst="rect">
                       <a:avLst/>
@@ -2461,78 +2218,32 @@
       </w:r>
     </w:p>
     <w:p>
-      <w:pPr>
-        <w:rPr>
-          <w:rFonts w:hint="eastAsia"/>
-        </w:rPr>
-      </w:pPr>
-    </w:p>
-    <w:p>
-      <w:pPr>
-        <w:rPr>
-          <w:rFonts w:hint="eastAsia"/>
-        </w:rPr>
-      </w:pPr>
-      <w:r>
-        <w:rPr>
-          <w:rFonts w:hint="eastAsia"/>
-        </w:rPr>
-        <w:t>重启之后</w:t>
-      </w:r>
-      <w:r>
-        <w:rPr>
-          <w:rFonts w:hint="eastAsia"/>
-        </w:rPr>
-        <w:t xml:space="preserve"> </w:t>
-      </w:r>
-      <w:r>
-        <w:rPr>
-          <w:rFonts w:hint="eastAsia"/>
-        </w:rPr>
-        <w:t>运行</w:t>
-      </w:r>
-      <w:proofErr w:type="spellStart"/>
-      <w:r>
-        <w:rPr>
-          <w:rFonts w:hint="eastAsia"/>
-        </w:rPr>
-        <w:t>phpinfo</w:t>
-      </w:r>
-      <w:proofErr w:type="spellEnd"/>
-      <w:r>
-        <w:rPr>
-          <w:rFonts w:hint="eastAsia"/>
-        </w:rPr>
-        <w:t>()</w:t>
-      </w:r>
-      <w:r>
-        <w:rPr>
-          <w:rFonts w:hint="eastAsia"/>
-        </w:rPr>
-        <w:t>这个函数</w:t>
-      </w:r>
-      <w:r>
-        <w:rPr>
-          <w:rFonts w:hint="eastAsia"/>
-        </w:rPr>
-        <w:t xml:space="preserve"> </w:t>
-      </w:r>
-    </w:p>
-    <w:p>
-      <w:pPr>
-        <w:rPr>
-          <w:rFonts w:hint="eastAsia"/>
-        </w:rPr>
-      </w:pPr>
+      <w:r>
+        <w:t>P</w:t>
+      </w:r>
+      <w:r>
+        <w:rPr>
+          <w:rFonts w:hint="eastAsia"/>
+        </w:rPr>
+        <w:t>hp.ini</w:t>
+      </w:r>
+      <w:r>
+        <w:rPr>
+          <w:rFonts w:hint="eastAsia"/>
+        </w:rPr>
+        <w:t>中分号是注释</w:t>
+      </w:r>
+    </w:p>
+    <w:p>
       <w:r>
         <w:rPr>
           <w:noProof/>
         </w:rPr>
         <w:drawing>
-          <wp:inline distT="0" distB="0" distL="0" distR="0" wp14:anchorId="79224C87" wp14:editId="06AF60BE">
-            <wp:extent cx="4220028" cy="1339890"/>
-            <wp:effectExtent l="0" t="0" r="9525" b="0"/>
-            <wp:docPr id="75" name="图片 75"/>
+          <wp:inline distT="0" distB="0" distL="0" distR="0" wp14:anchorId="47965F52" wp14:editId="6ED39E15">
+            <wp:extent cx="3170323" cy="545177"/>
+            <wp:effectExtent l="0" t="0" r="0" b="7620"/>
+            <wp:docPr id="67" name="图片 67"/>
             <wp:cNvGraphicFramePr>
               <a:graphicFrameLocks xmlns:a="http://schemas.openxmlformats.org/drawingml/2006/main" noChangeAspect="1"/>
             </wp:cNvGraphicFramePr>
@@ -2552,7 +2263,7 @@
                   <pic:spPr>
                     <a:xfrm>
                       <a:off x="0" y="0"/>
-                      <a:ext cx="4218605" cy="1339438"/>
+                      <a:ext cx="3170598" cy="545224"/>
                     </a:xfrm>
                     <a:prstGeom prst="rect">
                       <a:avLst/>
@@ -2565,6 +2276,7 @@
         </w:drawing>
       </w:r>
     </w:p>
+    <w:p/>
     <w:p>
       <w:pPr>
         <w:rPr>
@@ -2591,11 +2303,118 @@
       </w:r>
     </w:p>
     <w:p>
-      <w:pPr>
-        <w:rPr>
-          <w:rFonts w:hint="eastAsia"/>
-        </w:rPr>
-      </w:pPr>
+      <w:r>
+        <w:rPr>
+          <w:rFonts w:hint="eastAsia"/>
+        </w:rPr>
+        <w:t>【注意</w:t>
+      </w:r>
+      <w:r>
+        <w:rPr>
+          <w:rFonts w:hint="eastAsia"/>
+        </w:rPr>
+        <w:t xml:space="preserve"> </w:t>
+      </w:r>
+      <w:r>
+        <w:rPr>
+          <w:rFonts w:hint="eastAsia"/>
+        </w:rPr>
+        <w:t>这个</w:t>
+      </w:r>
+      <w:r>
+        <w:rPr>
+          <w:rFonts w:hint="eastAsia"/>
+        </w:rPr>
+        <w:t>php.ini</w:t>
+      </w:r>
+      <w:r>
+        <w:rPr>
+          <w:rFonts w:hint="eastAsia"/>
+        </w:rPr>
+        <w:t>是被</w:t>
+      </w:r>
+      <w:r>
+        <w:rPr>
+          <w:rFonts w:hint="eastAsia"/>
+        </w:rPr>
+        <w:t>apache</w:t>
+      </w:r>
+      <w:r>
+        <w:rPr>
+          <w:rFonts w:hint="eastAsia"/>
+        </w:rPr>
+        <w:t>加载的</w:t>
+      </w:r>
+      <w:r>
+        <w:rPr>
+          <w:rFonts w:hint="eastAsia"/>
+        </w:rPr>
+        <w:t xml:space="preserve"> </w:t>
+      </w:r>
+      <w:r>
+        <w:rPr>
+          <w:rFonts w:hint="eastAsia"/>
+        </w:rPr>
+        <w:t>所以</w:t>
+      </w:r>
+      <w:r>
+        <w:rPr>
+          <w:rFonts w:hint="eastAsia"/>
+        </w:rPr>
+        <w:t xml:space="preserve"> </w:t>
+      </w:r>
+      <w:r>
+        <w:rPr>
+          <w:rFonts w:hint="eastAsia"/>
+        </w:rPr>
+        <w:t>修改完</w:t>
+      </w:r>
+      <w:r>
+        <w:rPr>
+          <w:rFonts w:hint="eastAsia"/>
+        </w:rPr>
+        <w:t xml:space="preserve">php.ini </w:t>
+      </w:r>
+      <w:r>
+        <w:rPr>
+          <w:rFonts w:hint="eastAsia"/>
+        </w:rPr>
+        <w:t>必须重启</w:t>
+      </w:r>
+      <w:r>
+        <w:rPr>
+          <w:rFonts w:hint="eastAsia"/>
+        </w:rPr>
+        <w:t>apache</w:t>
+      </w:r>
+      <w:r>
+        <w:rPr>
+          <w:rFonts w:hint="eastAsia"/>
+        </w:rPr>
+        <w:t>这个服务器</w:t>
+      </w:r>
+      <w:r>
+        <w:rPr>
+          <w:rFonts w:hint="eastAsia"/>
+        </w:rPr>
+        <w:t xml:space="preserve">  </w:t>
+      </w:r>
+      <w:r>
+        <w:rPr>
+          <w:rFonts w:hint="eastAsia"/>
+        </w:rPr>
+        <w:t>才能生效</w:t>
+      </w:r>
+      <w:bookmarkStart w:id="0" w:name="_GoBack"/>
+      <w:bookmarkEnd w:id="0"/>
+      <w:r>
+        <w:rPr>
+          <w:rFonts w:hint="eastAsia"/>
+        </w:rPr>
+        <w:t>】</w:t>
+      </w:r>
+    </w:p>
+    <w:p>
       <w:r>
         <w:rPr>
           <w:noProof/>
@@ -2638,90 +2457,83 @@
       </w:r>
     </w:p>
     <w:p>
+      <w:r>
+        <w:rPr>
+          <w:rFonts w:hint="eastAsia"/>
+        </w:rPr>
+        <w:t xml:space="preserve">-------- </w:t>
+      </w:r>
+      <w:r>
+        <w:rPr>
+          <w:rFonts w:hint="eastAsia"/>
+        </w:rPr>
+        <w:t>现在连接</w:t>
+      </w:r>
+      <w:r>
+        <w:rPr>
+          <w:rFonts w:hint="eastAsia"/>
+        </w:rPr>
+        <w:t>MySQL</w:t>
+      </w:r>
+      <w:r>
+        <w:rPr>
+          <w:rFonts w:hint="eastAsia"/>
+        </w:rPr>
+        <w:t>数据库</w:t>
+      </w:r>
+    </w:p>
+    <w:p>
       <w:pPr>
         <w:rPr>
-          <w:rFonts w:hint="eastAsia"/>
+          <w:b/>
         </w:rPr>
       </w:pPr>
       <w:r>
         <w:rPr>
           <w:rFonts w:hint="eastAsia"/>
-        </w:rPr>
-        <w:t xml:space="preserve">-------- </w:t>
-      </w:r>
-      <w:r>
-        <w:rPr>
-          <w:rFonts w:hint="eastAsia"/>
-        </w:rPr>
-        <w:t>现在连接</w:t>
-      </w:r>
-      <w:r>
-        <w:rPr>
-          <w:rFonts w:hint="eastAsia"/>
-        </w:rPr>
-        <w:t>MySQL</w:t>
-      </w:r>
-      <w:r>
-        <w:rPr>
-          <w:rFonts w:hint="eastAsia"/>
-        </w:rPr>
-        <w:t>数据库</w:t>
-      </w:r>
-    </w:p>
-    <w:p>
-      <w:pPr>
-        <w:rPr>
-          <w:rFonts w:hint="eastAsia"/>
           <w:b/>
         </w:rPr>
-      </w:pPr>
-      <w:r>
-        <w:rPr>
-          <w:rFonts w:hint="eastAsia"/>
+        <w:t>$conn = mysql_connect(</w:t>
+      </w:r>
+      <w:r>
+        <w:rPr>
           <w:b/>
         </w:rPr>
-        <w:t xml:space="preserve">$conn = </w:t>
-      </w:r>
-      <w:proofErr w:type="spellStart"/>
+        <w:t>“</w:t>
+      </w:r>
       <w:r>
         <w:rPr>
           <w:rFonts w:hint="eastAsia"/>
           <w:b/>
         </w:rPr>
-        <w:t>mysql_</w:t>
-      </w:r>
-      <w:proofErr w:type="gramStart"/>
-      <w:r>
-        <w:rPr>
-          <w:rFonts w:hint="eastAsia"/>
+        <w:t>localhost</w:t>
+      </w:r>
+      <w:r>
+        <w:rPr>
           <w:b/>
         </w:rPr>
-        <w:t>connect</w:t>
-      </w:r>
-      <w:proofErr w:type="spellEnd"/>
+        <w:t>”</w:t>
+      </w:r>
       <w:r>
         <w:rPr>
           <w:rFonts w:hint="eastAsia"/>
           <w:b/>
         </w:rPr>
-        <w:t>(</w:t>
-      </w:r>
-      <w:proofErr w:type="gramEnd"/>
+        <w:t xml:space="preserve">, </w:t>
+      </w:r>
       <w:r>
         <w:rPr>
           <w:b/>
         </w:rPr>
         <w:t>“</w:t>
       </w:r>
-      <w:proofErr w:type="spellStart"/>
       <w:r>
         <w:rPr>
           <w:rFonts w:hint="eastAsia"/>
           <w:b/>
         </w:rPr>
-        <w:t>localhost</w:t>
-      </w:r>
-      <w:proofErr w:type="spellEnd"/>
+        <w:t>root</w:t>
+      </w:r>
       <w:r>
         <w:rPr>
           <w:b/>
@@ -2746,7 +2558,7 @@
           <w:rFonts w:hint="eastAsia"/>
           <w:b/>
         </w:rPr>
-        <w:t>root</w:t>
+        <w:t>123</w:t>
       </w:r>
       <w:r>
         <w:rPr>
@@ -2759,41 +2571,10 @@
           <w:rFonts w:hint="eastAsia"/>
           <w:b/>
         </w:rPr>
-        <w:t xml:space="preserve">, </w:t>
-      </w:r>
-      <w:r>
-        <w:rPr>
-          <w:b/>
-        </w:rPr>
-        <w:t>“</w:t>
-      </w:r>
-      <w:r>
-        <w:rPr>
-          <w:rFonts w:hint="eastAsia"/>
-          <w:b/>
-        </w:rPr>
-        <w:t>123</w:t>
-      </w:r>
-      <w:r>
-        <w:rPr>
-          <w:b/>
-        </w:rPr>
-        <w:t>”</w:t>
-      </w:r>
-      <w:r>
-        <w:rPr>
-          <w:rFonts w:hint="eastAsia"/>
-          <w:b/>
-        </w:rPr>
         <w:t>);</w:t>
       </w:r>
     </w:p>
     <w:p>
-      <w:pPr>
-        <w:rPr>
-          <w:rFonts w:hint="eastAsia"/>
-        </w:rPr>
-      </w:pPr>
       <w:r>
         <w:rPr>
           <w:noProof/>
@@ -2836,11 +2617,6 @@
       </w:r>
     </w:p>
     <w:p>
-      <w:pPr>
-        <w:rPr>
-          <w:rFonts w:hint="eastAsia"/>
-        </w:rPr>
-      </w:pPr>
       <w:r>
         <w:rPr>
           <w:noProof/>
@@ -2883,11 +2659,6 @@
       </w:r>
     </w:p>
     <w:p>
-      <w:pPr>
-        <w:rPr>
-          <w:rFonts w:hint="eastAsia"/>
-        </w:rPr>
-      </w:pPr>
       <w:r>
         <w:rPr>
           <w:rFonts w:hint="eastAsia"/>
@@ -2938,19 +2709,12 @@
       </w:r>
     </w:p>
     <w:p>
-      <w:pPr>
-        <w:rPr>
-          <w:rFonts w:hint="eastAsia"/>
-        </w:rPr>
-      </w:pPr>
       <w:r>
         <w:rPr>
           <w:rFonts w:hint="eastAsia"/>
         </w:rPr>
         <w:t>这个问题后面解决。</w:t>
       </w:r>
-      <w:bookmarkStart w:id="0" w:name="_GoBack"/>
-      <w:bookmarkEnd w:id="0"/>
     </w:p>
     <w:p/>
     <w:sectPr>
